--- a/Spring.docx
+++ b/Spring.docx
@@ -549,24 +549,7 @@
           <w:sz w:val="24"/>
           <w:szCs w:val="24"/>
         </w:rPr>
-        <w:t xml:space="preserve">AOP(aspect-oriented programming) allows you to systematically apply a set of code modules, called aspects, to another (typically larger) body of </w:t>
-      </w:r>
-      <w:r>
-        <w:rPr>
-          <w:rFonts w:ascii="Times New Roman" w:hAnsi="Times New Roman" w:cs="Times New Roman"/>
-          <w:b/>
-          <w:sz w:val="24"/>
-          <w:szCs w:val="24"/>
-        </w:rPr>
-        <w:t>target code</w:t>
-      </w:r>
-      <w:r>
-        <w:rPr>
-          <w:rFonts w:ascii="Times New Roman" w:hAnsi="Times New Roman" w:cs="Times New Roman"/>
-          <w:sz w:val="24"/>
-          <w:szCs w:val="24"/>
-        </w:rPr>
-        <w:t xml:space="preserve"> which is called separation of concerns</w:t>
+        <w:t>AOP(aspect-oriented programming) allows you to systematically apply a set of code modules, called aspects, to another (typically larger) body of target code which is called separation of concerns</w:t>
       </w:r>
     </w:p>
     <w:p>
@@ -1263,39 +1246,25 @@
           <w:sz w:val="24"/>
           <w:szCs w:val="24"/>
         </w:rPr>
-        <w:t>Transactions with container-managed entity managers are Java Transaction API (JTA) transactions.</w:t>
-      </w:r>
-      <w:r>
-        <w:rPr>
-          <w:rFonts w:ascii="Times New Roman" w:hAnsi="Times New Roman" w:cs="Times New Roman"/>
-          <w:sz w:val="24"/>
-          <w:szCs w:val="24"/>
-        </w:rPr>
-        <w:t xml:space="preserve"> </w:t>
-      </w:r>
-      <w:r>
-        <w:rPr>
-          <w:rFonts w:ascii="Times New Roman" w:hAnsi="Times New Roman" w:cs="Times New Roman"/>
-          <w:sz w:val="24"/>
-          <w:szCs w:val="24"/>
-        </w:rPr>
-        <w:t xml:space="preserve">A container-managed entity </w:t>
-      </w:r>
-      <w:r>
-        <w:rPr>
-          <w:rFonts w:ascii="Times New Roman" w:hAnsi="Times New Roman" w:cs="Times New Roman"/>
-          <w:sz w:val="24"/>
-          <w:szCs w:val="24"/>
-        </w:rPr>
-        <w:t>0020</w:t>
-      </w:r>
-      <w:r>
-        <w:rPr>
-          <w:rFonts w:ascii="Times New Roman" w:hAnsi="Times New Roman" w:cs="Times New Roman"/>
-          <w:sz w:val="24"/>
-          <w:szCs w:val="24"/>
-        </w:rPr>
-        <w:t xml:space="preserve"> is obtained in an application through dependency injection with the @</w:t>
+        <w:t xml:space="preserve">Transactions with container-managed entity managers are Java Transaction API (JTA) </w:t>
+      </w:r>
+      <w:proofErr w:type="spellStart"/>
+      <w:r>
+        <w:rPr>
+          <w:rFonts w:ascii="Times New Roman" w:hAnsi="Times New Roman" w:cs="Times New Roman"/>
+          <w:sz w:val="24"/>
+          <w:szCs w:val="24"/>
+        </w:rPr>
+        <w:t>transactions.A</w:t>
+      </w:r>
+      <w:proofErr w:type="spellEnd"/>
+      <w:r>
+        <w:rPr>
+          <w:rFonts w:ascii="Times New Roman" w:hAnsi="Times New Roman" w:cs="Times New Roman"/>
+          <w:sz w:val="24"/>
+          <w:szCs w:val="24"/>
+        </w:rPr>
+        <w:t xml:space="preserve"> container-managed entity manager is obtained in an application through dependency injection with the @</w:t>
       </w:r>
       <w:proofErr w:type="spellStart"/>
       <w:r>
@@ -3826,7 +3795,6 @@
           <w:szCs w:val="24"/>
         </w:rPr>
       </w:pPr>
-      <w:bookmarkStart w:id="0" w:name="_GoBack"/>
       <w:r>
         <w:rPr>
           <w:rFonts w:ascii="Times New Roman" w:hAnsi="Times New Roman" w:cs="Times New Roman"/>
@@ -3886,7 +3854,6 @@
         <w:t xml:space="preserve"> use any prefix.</w:t>
       </w:r>
     </w:p>
-    <w:bookmarkEnd w:id="0"/>
     <w:p>
       <w:pPr>
         <w:pStyle w:val="ListParagraph"/>
@@ -6066,7 +6033,25 @@
           <w:sz w:val="24"/>
           <w:szCs w:val="24"/>
         </w:rPr>
-        <w:t>=&lt;pdf generating class&gt;.</w:t>
+        <w:t>=&lt;</w:t>
+      </w:r>
+      <w:proofErr w:type="spellStart"/>
+      <w:r>
+        <w:rPr>
+          <w:rFonts w:ascii="Times New Roman" w:hAnsi="Times New Roman" w:cs="Times New Roman"/>
+          <w:sz w:val="24"/>
+          <w:szCs w:val="24"/>
+        </w:rPr>
+        <w:t>pdf</w:t>
+      </w:r>
+      <w:proofErr w:type="spellEnd"/>
+      <w:r>
+        <w:rPr>
+          <w:rFonts w:ascii="Times New Roman" w:hAnsi="Times New Roman" w:cs="Times New Roman"/>
+          <w:sz w:val="24"/>
+          <w:szCs w:val="24"/>
+        </w:rPr>
+        <w:t xml:space="preserve"> generating class&gt;.</w:t>
       </w:r>
     </w:p>
     <w:p>
@@ -6968,7 +6953,15 @@
           <w:sz w:val="24"/>
           <w:szCs w:val="24"/>
         </w:rPr>
-        <w:t>Representational State Transfer is an architectural style for exposing applications; it’s not a specification</w:t>
+        <w:t>Representational State Transfer</w:t>
+      </w:r>
+      <w:r>
+        <w:rPr>
+          <w:rFonts w:ascii="Times New Roman" w:hAnsi="Times New Roman" w:cs="Times New Roman"/>
+          <w:sz w:val="24"/>
+          <w:szCs w:val="24"/>
+        </w:rPr>
+        <w:t xml:space="preserve"> is an architectural style for exposing applications; it’s not a specification</w:t>
       </w:r>
       <w:r>
         <w:rPr>
@@ -6984,7 +6977,17 @@
           <w:sz w:val="24"/>
           <w:szCs w:val="24"/>
         </w:rPr>
-        <w:t>or a standard</w:t>
+        <w:t>or a standar</w:t>
+      </w:r>
+      <w:bookmarkStart w:id="0" w:name="_GoBack"/>
+      <w:bookmarkEnd w:id="0"/>
+      <w:r>
+        <w:rPr>
+          <w:rFonts w:ascii="Times New Roman" w:hAnsi="Times New Roman" w:cs="Times New Roman"/>
+          <w:sz w:val="24"/>
+          <w:szCs w:val="24"/>
+        </w:rPr>
+        <w:t>d</w:t>
       </w:r>
       <w:r>
         <w:rPr>
